--- a/02a.Estudio de Madurez SOA FNA -1 Informacion.docx
+++ b/02a.Estudio de Madurez SOA FNA -1 Informacion.docx
@@ -142,7 +142,7 @@
               <w:jc w:val="left"/>
             </w:pPr>
             <w:r>
-              <w:t xml:space="preserve">b2349dd del 18 Jan 2023</w:t>
+              <w:t xml:space="preserve">da4a5ff del 18 Jan 2023</w:t>
             </w:r>
           </w:p>
         </w:tc>

--- a/02a.Estudio de Madurez SOA FNA -1 Informacion.docx
+++ b/02a.Estudio de Madurez SOA FNA -1 Informacion.docx
@@ -142,7 +142,7 @@
               <w:jc w:val="left"/>
             </w:pPr>
             <w:r>
-              <w:t xml:space="preserve">da4a5ff del 18 Jan 2023</w:t>
+              <w:t xml:space="preserve">6e0d697 del 18 Jan 2023</w:t>
             </w:r>
           </w:p>
         </w:tc>

--- a/02a.Estudio de Madurez SOA FNA -1 Informacion.docx
+++ b/02a.Estudio de Madurez SOA FNA -1 Informacion.docx
@@ -142,7 +142,7 @@
               <w:jc w:val="left"/>
             </w:pPr>
             <w:r>
-              <w:t xml:space="preserve">6e0d697 del 18 Jan 2023</w:t>
+              <w:t xml:space="preserve">e69131c del 24 Jan 2023</w:t>
             </w:r>
           </w:p>
         </w:tc>

--- a/02a.Estudio de Madurez SOA FNA -1 Informacion.docx
+++ b/02a.Estudio de Madurez SOA FNA -1 Informacion.docx
@@ -142,7 +142,7 @@
               <w:jc w:val="left"/>
             </w:pPr>
             <w:r>
-              <w:t xml:space="preserve">e69131c del 24 Jan 2023</w:t>
+              <w:t xml:space="preserve">0e365ee del 26 Jan 2023</w:t>
             </w:r>
           </w:p>
         </w:tc>

--- a/02a.Estudio de Madurez SOA FNA -1 Informacion.docx
+++ b/02a.Estudio de Madurez SOA FNA -1 Informacion.docx
@@ -142,7 +142,7 @@
               <w:jc w:val="left"/>
             </w:pPr>
             <w:r>
-              <w:t xml:space="preserve">0e365ee del 26 Jan 2023</w:t>
+              <w:t xml:space="preserve">efe5bbc del 16 Feb 2023</w:t>
             </w:r>
           </w:p>
         </w:tc>
@@ -228,7 +228,7 @@
         <w:t xml:space="preserve">Realizado</w:t>
       </w:r>
       <w:r>
-        <w:t xml:space="preserve">. Este resultado proviene de las consideraciones obtenidas en las sesiones de trabajo con los encargados del dominio de datos del Fondo y los siguientes aspectos relacionados al dominio de información:</w:t>
+        <w:t xml:space="preserve">. Este estado proviene de las consideraciones obtenidas en las sesiones de trabajo con los encargados del dominio de datos del Fondo y los siguientes aspectos relacionados al dominio de información:</w:t>
       </w:r>
       <w:r>
         <w:t xml:space="preserve"> </w:t>
@@ -327,6 +327,32 @@
     </w:p>
     <w:p>
       <w:pPr>
+        <w:pStyle w:val="Textoindependiente"/>
+      </w:pPr>
+    </w:p>
+    <w:p>
+      <w:pPr>
+        <w:pStyle w:val="Textoindependiente"/>
+      </w:pPr>
+      <w:r>
+        <w:t xml:space="preserve">Teniendo en cuenta la clasificación que propone el modelo OSIMM, el cual define el estado de la organización con respecto a los servicios de integración y la madurez SOA de la organización, concluimos que actualmente el Fondo Nacional del Ahorro, en el dominio de datos,</w:t>
+      </w:r>
+      <w:r>
+        <w:t xml:space="preserve"> </w:t>
+      </w:r>
+      <w:r>
+        <w:rPr>
+          <w:iCs/>
+          <w:i/>
+        </w:rPr>
+        <w:t xml:space="preserve">realiza soluciones a la medida para responder a las necesidades y requerimientos de las áreas funcionales, lo cual ocasiona que la información se gestione de manera aislada por cada dependencia evidenciando silos de información</w:t>
+      </w:r>
+      <w:r>
+        <w:t xml:space="preserve">.</w:t>
+      </w:r>
+    </w:p>
+    <w:p>
+      <w:pPr>
         <w:pStyle w:val="Textodebloque"/>
       </w:pPr>
       <w:r>
@@ -337,38 +363,12 @@
         <w:t xml:space="preserve">Nota</w:t>
       </w:r>
       <w:r>
-        <w:t xml:space="preserve">. FNA realiza soluciones a la medida para responder a las necesidades y requerimientos de información de las áreas funcionales. El peligro con esto es que hace a la gestión de los datos proclive a la proliferación de silos de datos.</w:t>
+        <w:t xml:space="preserve">. Ls soluciones a la medida, tanto de herramientas de software, como de servicios SOA que desarrolla el FNA para responder a las necesidades y requerimientos de información de las áreas funcionales, en particular la vicepresidencia de Crédito y la de Operaciones (segmento de la empresa objeto de este diagnóstico) inclinan a la operación (creación, uso y mantennimento) y a la gestión (mejora, explotación y distribución) de los datos hacia la proliferación de silos de datos.</w:t>
       </w:r>
     </w:p>
     <w:p>
       <w:pPr>
         <w:pStyle w:val="FirstParagraph"/>
-      </w:pPr>
-    </w:p>
-    <w:p>
-      <w:pPr>
-        <w:pStyle w:val="Textoindependiente"/>
-      </w:pPr>
-      <w:r>
-        <w:t xml:space="preserve">Teniendo en cuenta la clasificación que propone el modelo OSIMM; el cual define el estado de la organización con respecto a los servicios de integración y la madurez SOA de la organización, concluimos que actualmente el Fondo Nacional del Ahorro, en el dominio de datos,</w:t>
-      </w:r>
-      <w:r>
-        <w:t xml:space="preserve"> </w:t>
-      </w:r>
-      <w:r>
-        <w:rPr>
-          <w:iCs/>
-          <w:i/>
-        </w:rPr>
-        <w:t xml:space="preserve">realiza soluciones a la medida para responder a las necesidades y requerimientos de las áreas funcionales, lo cual ocasiona que la información se gestione de manera aislada por cada dependencia evidenciando silos de información</w:t>
-      </w:r>
-      <w:r>
-        <w:t xml:space="preserve">.</w:t>
-      </w:r>
-    </w:p>
-    <w:p>
-      <w:pPr>
-        <w:pStyle w:val="Textoindependiente"/>
       </w:pPr>
       <w:r>
         <w:t xml:space="preserve">Para obtener este nivel de madurez se tuvieron en cuenta las siguientes consideraciones.</w:t>

--- a/02a.Estudio de Madurez SOA FNA -1 Informacion.docx
+++ b/02a.Estudio de Madurez SOA FNA -1 Informacion.docx
@@ -142,7 +142,7 @@
               <w:jc w:val="left"/>
             </w:pPr>
             <w:r>
-              <w:t xml:space="preserve">efe5bbc del 16 Feb 2023</w:t>
+              <w:t xml:space="preserve">8cdc209 del 16 Feb 2023</w:t>
             </w:r>
           </w:p>
         </w:tc>

--- a/02a.Estudio de Madurez SOA FNA -1 Informacion.docx
+++ b/02a.Estudio de Madurez SOA FNA -1 Informacion.docx
@@ -142,7 +142,7 @@
               <w:jc w:val="left"/>
             </w:pPr>
             <w:r>
-              <w:t xml:space="preserve">8cdc209 del 16 Feb 2023</w:t>
+              <w:t xml:space="preserve">e4a06a8 del 20 Feb 2023</w:t>
             </w:r>
           </w:p>
         </w:tc>

--- a/02a.Estudio de Madurez SOA FNA -1 Informacion.docx
+++ b/02a.Estudio de Madurez SOA FNA -1 Informacion.docx
@@ -142,7 +142,7 @@
               <w:jc w:val="left"/>
             </w:pPr>
             <w:r>
-              <w:t xml:space="preserve">e4a06a8 del 20 Feb 2023</w:t>
+              <w:t xml:space="preserve">61d8c24 del 02 Jun 2023</w:t>
             </w:r>
           </w:p>
         </w:tc>

--- a/02a.Estudio de Madurez SOA FNA -1 Informacion.docx
+++ b/02a.Estudio de Madurez SOA FNA -1 Informacion.docx
@@ -142,7 +142,7 @@
               <w:jc w:val="left"/>
             </w:pPr>
             <w:r>
-              <w:t xml:space="preserve">61d8c24 del 02 Jun 2023</w:t>
+              <w:t xml:space="preserve">24629e8 del 28 Jun 2023</w:t>
             </w:r>
           </w:p>
         </w:tc>

--- a/02a.Estudio de Madurez SOA FNA -1 Informacion.docx
+++ b/02a.Estudio de Madurez SOA FNA -1 Informacion.docx
@@ -142,7 +142,7 @@
               <w:jc w:val="left"/>
             </w:pPr>
             <w:r>
-              <w:t xml:space="preserve">24629e8 del 28 Jun 2023</w:t>
+              <w:t xml:space="preserve">6497aef del 30 Jun 2023</w:t>
             </w:r>
           </w:p>
         </w:tc>

--- a/02a.Estudio de Madurez SOA FNA -1 Informacion.docx
+++ b/02a.Estudio de Madurez SOA FNA -1 Informacion.docx
@@ -142,7 +142,7 @@
               <w:jc w:val="left"/>
             </w:pPr>
             <w:r>
-              <w:t xml:space="preserve">6497aef del 30 Jun 2023</w:t>
+              <w:t xml:space="preserve">79fe744 del 06 Jul 2023</w:t>
             </w:r>
           </w:p>
         </w:tc>

--- a/02a.Estudio de Madurez SOA FNA -1 Informacion.docx
+++ b/02a.Estudio de Madurez SOA FNA -1 Informacion.docx
@@ -142,7 +142,7 @@
               <w:jc w:val="left"/>
             </w:pPr>
             <w:r>
-              <w:t xml:space="preserve">79fe744 del 06 Jul 2023</w:t>
+              <w:t xml:space="preserve">1792437 del 12 Jul 2023</w:t>
             </w:r>
           </w:p>
         </w:tc>

--- a/02a.Estudio de Madurez SOA FNA -1 Informacion.docx
+++ b/02a.Estudio de Madurez SOA FNA -1 Informacion.docx
@@ -142,7 +142,7 @@
               <w:jc w:val="left"/>
             </w:pPr>
             <w:r>
-              <w:t xml:space="preserve">1792437 del 12 Jul 2023</w:t>
+              <w:t xml:space="preserve">6083fcb del 12 Jul 2023</w:t>
             </w:r>
           </w:p>
         </w:tc>

--- a/02a.Estudio de Madurez SOA FNA -1 Informacion.docx
+++ b/02a.Estudio de Madurez SOA FNA -1 Informacion.docx
@@ -142,7 +142,7 @@
               <w:jc w:val="left"/>
             </w:pPr>
             <w:r>
-              <w:t xml:space="preserve">6083fcb del 12 Jul 2023</w:t>
+              <w:t xml:space="preserve">ee7370c del 13 Jul 2023</w:t>
             </w:r>
           </w:p>
         </w:tc>

--- a/02a.Estudio de Madurez SOA FNA -1 Informacion.docx
+++ b/02a.Estudio de Madurez SOA FNA -1 Informacion.docx
@@ -142,7 +142,7 @@
               <w:jc w:val="left"/>
             </w:pPr>
             <w:r>
-              <w:t xml:space="preserve">ee7370c del 13 Jul 2023</w:t>
+              <w:t xml:space="preserve">cec5516 del 04 Aug 2023</w:t>
             </w:r>
           </w:p>
         </w:tc>

--- a/02a.Estudio de Madurez SOA FNA -1 Informacion.docx
+++ b/02a.Estudio de Madurez SOA FNA -1 Informacion.docx
@@ -142,7 +142,7 @@
               <w:jc w:val="left"/>
             </w:pPr>
             <w:r>
-              <w:t xml:space="preserve">cec5516 del 04 Aug 2023</w:t>
+              <w:t xml:space="preserve">5f8381f del 19 Oct 2023</w:t>
             </w:r>
           </w:p>
         </w:tc>

--- a/02a.Estudio de Madurez SOA FNA -1 Informacion.docx
+++ b/02a.Estudio de Madurez SOA FNA -1 Informacion.docx
@@ -142,7 +142,7 @@
               <w:jc w:val="left"/>
             </w:pPr>
             <w:r>
-              <w:t xml:space="preserve">5f8381f del 19 Oct 2023</w:t>
+              <w:t xml:space="preserve">2a8f1ac del 19 Oct 2023</w:t>
             </w:r>
           </w:p>
         </w:tc>

--- a/02a.Estudio de Madurez SOA FNA -1 Informacion.docx
+++ b/02a.Estudio de Madurez SOA FNA -1 Informacion.docx
@@ -142,7 +142,7 @@
               <w:jc w:val="left"/>
             </w:pPr>
             <w:r>
-              <w:t xml:space="preserve">2a8f1ac del 19 Oct 2023</w:t>
+              <w:t xml:space="preserve">1ca5161 del 19 Oct 2023</w:t>
             </w:r>
           </w:p>
         </w:tc>

--- a/02a.Estudio de Madurez SOA FNA -1 Informacion.docx
+++ b/02a.Estudio de Madurez SOA FNA -1 Informacion.docx
@@ -142,7 +142,7 @@
               <w:jc w:val="left"/>
             </w:pPr>
             <w:r>
-              <w:t xml:space="preserve">1ca5161 del 19 Oct 2023</w:t>
+              <w:t xml:space="preserve">32a30c8 del 21 Oct 2023</w:t>
             </w:r>
           </w:p>
         </w:tc>
